--- a/1_Documentacion/Casos de uso/4.-casos de uso pagos/Caso_uso_pagos_buscar.docx
+++ b/1_Documentacion/Casos de uso/4.-casos de uso pagos/Caso_uso_pagos_buscar.docx
@@ -120,7 +120,14 @@
           <w:sz w:val="28"/>
           <w:lang w:val="es-MX"/>
         </w:rPr>
-        <w:t xml:space="preserve"> 1.0</w:t>
+        <w:t xml:space="preserve"> 1.</w:t>
+      </w:r>
+      <w:r>
+        <w:rPr>
+          <w:sz w:val="28"/>
+          <w:lang w:val="es-MX"/>
+        </w:rPr>
+        <w:t>1</w:t>
       </w:r>
     </w:p>
     <w:p>
@@ -196,7 +203,7 @@
     </w:p>
     <w:tbl>
       <w:tblPr>
-        <w:tblW w:w="0" w:type="auto"/>
+        <w:tblW w:w="9504" w:type="dxa"/>
         <w:tblBorders>
           <w:top w:val="single" w:sz="6" w:space="0" w:color="auto"/>
           <w:left w:val="single" w:sz="6" w:space="0" w:color="auto"/>
@@ -442,6 +449,30 @@
                 <w:lang w:val="es-MX"/>
               </w:rPr>
             </w:pPr>
+            <w:r>
+              <w:rPr>
+                <w:lang w:val="es-MX"/>
+              </w:rPr>
+              <w:t>23</w:t>
+            </w:r>
+            <w:r>
+              <w:rPr>
+                <w:lang w:val="es-MX"/>
+              </w:rPr>
+              <w:t>/</w:t>
+            </w:r>
+            <w:r>
+              <w:rPr>
+                <w:lang w:val="es-MX"/>
+              </w:rPr>
+              <w:t>Mayo</w:t>
+            </w:r>
+            <w:r>
+              <w:rPr>
+                <w:lang w:val="es-MX"/>
+              </w:rPr>
+              <w:t>/19</w:t>
+            </w:r>
           </w:p>
         </w:tc>
         <w:tc>
@@ -455,6 +486,18 @@
                 <w:lang w:val="es-MX"/>
               </w:rPr>
             </w:pPr>
+            <w:r>
+              <w:rPr>
+                <w:lang w:val="es-MX"/>
+              </w:rPr>
+              <w:t>1.</w:t>
+            </w:r>
+            <w:r>
+              <w:rPr>
+                <w:lang w:val="es-MX"/>
+              </w:rPr>
+              <w:t>1</w:t>
+            </w:r>
           </w:p>
         </w:tc>
         <w:tc>
@@ -468,6 +511,30 @@
                 <w:lang w:val="es-MX"/>
               </w:rPr>
             </w:pPr>
+            <w:r>
+              <w:rPr>
+                <w:lang w:val="es-MX"/>
+              </w:rPr>
+              <w:t xml:space="preserve">Caso de uso: </w:t>
+            </w:r>
+            <w:r>
+              <w:rPr>
+                <w:lang w:val="es-MX"/>
+              </w:rPr>
+              <w:t>Pagos</w:t>
+            </w:r>
+            <w:r>
+              <w:rPr>
+                <w:lang w:val="es-MX"/>
+              </w:rPr>
+              <w:t xml:space="preserve"> </w:t>
+            </w:r>
+            <w:r>
+              <w:rPr>
+                <w:lang w:val="es-MX"/>
+              </w:rPr>
+              <w:t>Buscar</w:t>
+            </w:r>
           </w:p>
         </w:tc>
         <w:tc>
@@ -481,6 +548,12 @@
                 <w:lang w:val="es-MX"/>
               </w:rPr>
             </w:pPr>
+            <w:r>
+              <w:rPr>
+                <w:lang w:val="es-MX"/>
+              </w:rPr>
+              <w:t>Luis García</w:t>
+            </w:r>
           </w:p>
         </w:tc>
       </w:tr>
@@ -2111,73 +2184,71 @@
           </wp:inline>
         </w:drawing>
       </w:r>
-      <w:bookmarkStart w:id="2" w:name="_GoBack"/>
+    </w:p>
+    <w:p>
+      <w:pPr>
+        <w:pStyle w:val="Ttulo1"/>
+        <w:rPr>
+          <w:lang w:val="es-MX"/>
+        </w:rPr>
+      </w:pPr>
+      <w:bookmarkStart w:id="2" w:name="_Toc508098429"/>
+      <w:bookmarkStart w:id="3" w:name="_Toc423410238"/>
+      <w:bookmarkStart w:id="4" w:name="_Toc425054504"/>
+      <w:r>
+        <w:rPr>
+          <w:lang w:val="es-MX"/>
+        </w:rPr>
+        <w:t xml:space="preserve">Use-Case </w:t>
+      </w:r>
+      <w:proofErr w:type="spellStart"/>
+      <w:r>
+        <w:rPr>
+          <w:lang w:val="es-MX"/>
+        </w:rPr>
+        <w:t>Name</w:t>
+      </w:r>
       <w:bookmarkEnd w:id="2"/>
-    </w:p>
-    <w:p>
-      <w:pPr>
-        <w:pStyle w:val="Ttulo1"/>
-        <w:rPr>
-          <w:lang w:val="es-MX"/>
-        </w:rPr>
-      </w:pPr>
-      <w:bookmarkStart w:id="3" w:name="_Toc508098429"/>
-      <w:bookmarkStart w:id="4" w:name="_Toc423410238"/>
-      <w:bookmarkStart w:id="5" w:name="_Toc425054504"/>
-      <w:r>
-        <w:rPr>
-          <w:lang w:val="es-MX"/>
-        </w:rPr>
-        <w:t xml:space="preserve">Use-Case </w:t>
-      </w:r>
+      <w:proofErr w:type="spellEnd"/>
+      <w:r>
+        <w:rPr>
+          <w:lang w:val="es-MX"/>
+        </w:rPr>
+        <w:t xml:space="preserve"> </w:t>
+      </w:r>
+    </w:p>
+    <w:p>
+      <w:pPr>
+        <w:pStyle w:val="Ttulo2"/>
+        <w:rPr>
+          <w:lang w:val="es-MX"/>
+        </w:rPr>
+      </w:pPr>
+      <w:bookmarkStart w:id="5" w:name="_Toc508098430"/>
       <w:proofErr w:type="spellStart"/>
       <w:r>
         <w:rPr>
           <w:lang w:val="es-MX"/>
         </w:rPr>
-        <w:t>Name</w:t>
+        <w:t>Brief</w:t>
+      </w:r>
+      <w:proofErr w:type="spellEnd"/>
+      <w:r>
+        <w:rPr>
+          <w:lang w:val="es-MX"/>
+        </w:rPr>
+        <w:t xml:space="preserve"> </w:t>
+      </w:r>
+      <w:proofErr w:type="spellStart"/>
+      <w:r>
+        <w:rPr>
+          <w:lang w:val="es-MX"/>
+        </w:rPr>
+        <w:t>Description</w:t>
       </w:r>
       <w:bookmarkEnd w:id="3"/>
-      <w:proofErr w:type="spellEnd"/>
-      <w:r>
-        <w:rPr>
-          <w:lang w:val="es-MX"/>
-        </w:rPr>
-        <w:t xml:space="preserve"> </w:t>
-      </w:r>
-    </w:p>
-    <w:p>
-      <w:pPr>
-        <w:pStyle w:val="Ttulo2"/>
-        <w:rPr>
-          <w:lang w:val="es-MX"/>
-        </w:rPr>
-      </w:pPr>
-      <w:bookmarkStart w:id="6" w:name="_Toc508098430"/>
-      <w:proofErr w:type="spellStart"/>
-      <w:r>
-        <w:rPr>
-          <w:lang w:val="es-MX"/>
-        </w:rPr>
-        <w:t>Brief</w:t>
-      </w:r>
-      <w:proofErr w:type="spellEnd"/>
-      <w:r>
-        <w:rPr>
-          <w:lang w:val="es-MX"/>
-        </w:rPr>
-        <w:t xml:space="preserve"> </w:t>
-      </w:r>
-      <w:proofErr w:type="spellStart"/>
-      <w:r>
-        <w:rPr>
-          <w:lang w:val="es-MX"/>
-        </w:rPr>
-        <w:t>Description</w:t>
-      </w:r>
       <w:bookmarkEnd w:id="4"/>
       <w:bookmarkEnd w:id="5"/>
-      <w:bookmarkEnd w:id="6"/>
       <w:proofErr w:type="spellEnd"/>
     </w:p>
     <w:p>
@@ -2274,9 +2345,9 @@
           <w:lang w:val="es-MX"/>
         </w:rPr>
       </w:pPr>
-      <w:bookmarkStart w:id="7" w:name="_Toc423410239"/>
-      <w:bookmarkStart w:id="8" w:name="_Toc425054505"/>
-      <w:bookmarkStart w:id="9" w:name="_Toc508098431"/>
+      <w:bookmarkStart w:id="6" w:name="_Toc423410239"/>
+      <w:bookmarkStart w:id="7" w:name="_Toc425054505"/>
+      <w:bookmarkStart w:id="8" w:name="_Toc508098431"/>
       <w:r>
         <w:rPr>
           <w:lang w:val="es-MX"/>
@@ -2304,9 +2375,9 @@
         </w:rPr>
         <w:t>Events</w:t>
       </w:r>
+      <w:bookmarkEnd w:id="6"/>
       <w:bookmarkEnd w:id="7"/>
       <w:bookmarkEnd w:id="8"/>
-      <w:bookmarkEnd w:id="9"/>
       <w:proofErr w:type="spellEnd"/>
     </w:p>
     <w:p>
@@ -2317,18 +2388,18 @@
           <w:lang w:val="es-MX"/>
         </w:rPr>
       </w:pPr>
-      <w:bookmarkStart w:id="10" w:name="_Toc423410240"/>
-      <w:bookmarkStart w:id="11" w:name="_Toc425054506"/>
-      <w:bookmarkStart w:id="12" w:name="_Toc508098432"/>
+      <w:bookmarkStart w:id="9" w:name="_Toc423410240"/>
+      <w:bookmarkStart w:id="10" w:name="_Toc425054506"/>
+      <w:bookmarkStart w:id="11" w:name="_Toc508098432"/>
       <w:r>
         <w:rPr>
           <w:lang w:val="es-MX"/>
         </w:rPr>
         <w:t>Basic Flow</w:t>
       </w:r>
+      <w:bookmarkEnd w:id="9"/>
       <w:bookmarkEnd w:id="10"/>
       <w:bookmarkEnd w:id="11"/>
-      <w:bookmarkEnd w:id="12"/>
       <w:r>
         <w:rPr>
           <w:lang w:val="es-MX"/>
@@ -2405,7 +2476,7 @@
           <w:shd w:val="clear" w:color="auto" w:fill="FFFFFF"/>
           <w:lang w:val="es-MX" w:eastAsia="es-419"/>
         </w:rPr>
-        <w:t xml:space="preserve"> el usuario podrá darle clic al botón </w:t>
+        <w:t xml:space="preserve"> el usuario podrá</w:t>
       </w:r>
       <w:r>
         <w:rPr>
@@ -2416,7 +2487,7 @@
           <w:shd w:val="clear" w:color="auto" w:fill="FFFFFF"/>
           <w:lang w:val="es-MX" w:eastAsia="es-419"/>
         </w:rPr>
-        <w:t>buscar</w:t>
+        <w:t xml:space="preserve"> ingresar un criterio de búsqueda en un campo de texto y al</w:t>
       </w:r>
       <w:r>
         <w:rPr>
@@ -2427,7 +2498,7 @@
           <w:shd w:val="clear" w:color="auto" w:fill="FFFFFF"/>
           <w:lang w:val="es-MX" w:eastAsia="es-419"/>
         </w:rPr>
-        <w:t xml:space="preserve">, con el que se desplegará una pantalla mostrando </w:t>
+        <w:t xml:space="preserve"> darle clic al botón </w:t>
       </w:r>
       <w:r>
         <w:rPr>
@@ -2438,7 +2509,7 @@
           <w:shd w:val="clear" w:color="auto" w:fill="FFFFFF"/>
           <w:lang w:val="es-MX" w:eastAsia="es-419"/>
         </w:rPr>
-        <w:t>l</w:t>
+        <w:t>buscar</w:t>
       </w:r>
       <w:r>
         <w:rPr>
@@ -2449,7 +2520,7 @@
           <w:shd w:val="clear" w:color="auto" w:fill="FFFFFF"/>
           <w:lang w:val="es-MX" w:eastAsia="es-419"/>
         </w:rPr>
-        <w:t>o</w:t>
+        <w:t xml:space="preserve">, se desplegará una pantalla mostrando </w:t>
       </w:r>
       <w:r>
         <w:rPr>
@@ -2460,7 +2531,7 @@
           <w:shd w:val="clear" w:color="auto" w:fill="FFFFFF"/>
           <w:lang w:val="es-MX" w:eastAsia="es-419"/>
         </w:rPr>
-        <w:t xml:space="preserve">s </w:t>
+        <w:t>l</w:t>
       </w:r>
       <w:r>
         <w:rPr>
@@ -2471,7 +2542,7 @@
           <w:shd w:val="clear" w:color="auto" w:fill="FFFFFF"/>
           <w:lang w:val="es-MX" w:eastAsia="es-419"/>
         </w:rPr>
-        <w:t>pagos</w:t>
+        <w:t>o</w:t>
       </w:r>
       <w:r>
         <w:rPr>
@@ -2482,7 +2553,7 @@
           <w:shd w:val="clear" w:color="auto" w:fill="FFFFFF"/>
           <w:lang w:val="es-MX" w:eastAsia="es-419"/>
         </w:rPr>
-        <w:t xml:space="preserve"> </w:t>
+        <w:t xml:space="preserve">s </w:t>
       </w:r>
       <w:r>
         <w:rPr>
@@ -2493,7 +2564,7 @@
           <w:shd w:val="clear" w:color="auto" w:fill="FFFFFF"/>
           <w:lang w:val="es-MX" w:eastAsia="es-419"/>
         </w:rPr>
-        <w:t xml:space="preserve">coincidentes con el criterio de búsqueda </w:t>
+        <w:t>pagos</w:t>
       </w:r>
       <w:r>
         <w:rPr>
@@ -2504,7 +2575,7 @@
           <w:shd w:val="clear" w:color="auto" w:fill="FFFFFF"/>
           <w:lang w:val="es-MX" w:eastAsia="es-419"/>
         </w:rPr>
-        <w:t xml:space="preserve">que </w:t>
+        <w:t xml:space="preserve"> </w:t>
       </w:r>
       <w:r>
         <w:rPr>
@@ -2515,7 +2586,7 @@
           <w:shd w:val="clear" w:color="auto" w:fill="FFFFFF"/>
           <w:lang w:val="es-MX" w:eastAsia="es-419"/>
         </w:rPr>
-        <w:t>el sistema</w:t>
+        <w:t xml:space="preserve">coincidentes con el criterio de búsqueda </w:t>
       </w:r>
       <w:r>
         <w:rPr>
@@ -2526,7 +2597,7 @@
           <w:shd w:val="clear" w:color="auto" w:fill="FFFFFF"/>
           <w:lang w:val="es-MX" w:eastAsia="es-419"/>
         </w:rPr>
-        <w:t xml:space="preserve"> encontró en la base de datos</w:t>
+        <w:t xml:space="preserve">que </w:t>
       </w:r>
       <w:r>
         <w:rPr>
@@ -2537,6 +2608,28 @@
           <w:shd w:val="clear" w:color="auto" w:fill="FFFFFF"/>
           <w:lang w:val="es-MX" w:eastAsia="es-419"/>
         </w:rPr>
+        <w:t>el sistema</w:t>
+      </w:r>
+      <w:r>
+        <w:rPr>
+          <w:rFonts w:cs="Arial"/>
+          <w:color w:val="000000"/>
+          <w:sz w:val="22"/>
+          <w:szCs w:val="22"/>
+          <w:shd w:val="clear" w:color="auto" w:fill="FFFFFF"/>
+          <w:lang w:val="es-MX" w:eastAsia="es-419"/>
+        </w:rPr>
+        <w:t xml:space="preserve"> encontró en la base de datos</w:t>
+      </w:r>
+      <w:r>
+        <w:rPr>
+          <w:rFonts w:cs="Arial"/>
+          <w:color w:val="000000"/>
+          <w:sz w:val="22"/>
+          <w:szCs w:val="22"/>
+          <w:shd w:val="clear" w:color="auto" w:fill="FFFFFF"/>
+          <w:lang w:val="es-MX" w:eastAsia="es-419"/>
+        </w:rPr>
         <w:t>.</w:t>
       </w:r>
     </w:p>
@@ -2556,9 +2649,9 @@
           <w:lang w:val="es-MX"/>
         </w:rPr>
       </w:pPr>
-      <w:bookmarkStart w:id="13" w:name="_Toc423410241"/>
-      <w:bookmarkStart w:id="14" w:name="_Toc425054507"/>
-      <w:bookmarkStart w:id="15" w:name="_Toc508098433"/>
+      <w:bookmarkStart w:id="12" w:name="_Toc423410241"/>
+      <w:bookmarkStart w:id="13" w:name="_Toc425054507"/>
+      <w:bookmarkStart w:id="14" w:name="_Toc508098433"/>
       <w:proofErr w:type="spellStart"/>
       <w:r>
         <w:rPr>
@@ -2580,98 +2673,164 @@
         </w:rPr>
         <w:t>Flows</w:t>
       </w:r>
+      <w:bookmarkEnd w:id="12"/>
       <w:bookmarkEnd w:id="13"/>
       <w:bookmarkEnd w:id="14"/>
+      <w:proofErr w:type="spellEnd"/>
+    </w:p>
+    <w:p>
+      <w:pPr>
+        <w:spacing w:before="65" w:line="240" w:lineRule="auto"/>
+        <w:ind w:left="720" w:right="237"/>
+        <w:jc w:val="both"/>
+        <w:rPr>
+          <w:rFonts w:cs="Arial"/>
+          <w:color w:val="000000"/>
+          <w:sz w:val="22"/>
+          <w:szCs w:val="22"/>
+          <w:shd w:val="clear" w:color="auto" w:fill="FFFFFF"/>
+          <w:lang w:val="es-MX" w:eastAsia="es-419"/>
+        </w:rPr>
+      </w:pPr>
+      <w:r>
+        <w:rPr>
+          <w:rFonts w:cs="Arial"/>
+          <w:color w:val="000000"/>
+          <w:sz w:val="22"/>
+          <w:szCs w:val="22"/>
+          <w:shd w:val="clear" w:color="auto" w:fill="FFFFFF"/>
+          <w:lang w:val="es-MX" w:eastAsia="es-419"/>
+        </w:rPr>
+        <w:t xml:space="preserve">Al estar </w:t>
+      </w:r>
+      <w:proofErr w:type="spellStart"/>
+      <w:r>
+        <w:rPr>
+          <w:rFonts w:cs="Arial"/>
+          <w:color w:val="000000"/>
+          <w:sz w:val="22"/>
+          <w:szCs w:val="22"/>
+          <w:shd w:val="clear" w:color="auto" w:fill="FFFFFF"/>
+          <w:lang w:val="es-MX" w:eastAsia="es-419"/>
+        </w:rPr>
+        <w:t>logeado</w:t>
+      </w:r>
+      <w:proofErr w:type="spellEnd"/>
+      <w:r>
+        <w:rPr>
+          <w:rFonts w:cs="Arial"/>
+          <w:color w:val="000000"/>
+          <w:sz w:val="22"/>
+          <w:szCs w:val="22"/>
+          <w:shd w:val="clear" w:color="auto" w:fill="FFFFFF"/>
+          <w:lang w:val="es-MX" w:eastAsia="es-419"/>
+        </w:rPr>
+        <w:t xml:space="preserve"> y en la pantalla de administración de pagos el usuario podrá ingresar un criterio de búsqueda en un campo de texto y al darle clic al botón buscar, se desplegará una pantalla mostrando los pagos coincidentes con el criterio de búsqueda que el sistema encontró en la base de datos.</w:t>
+      </w:r>
+    </w:p>
+    <w:p>
+      <w:pPr>
+        <w:ind w:left="720"/>
+        <w:rPr>
+          <w:lang w:val="es-MX"/>
+        </w:rPr>
+      </w:pPr>
+    </w:p>
+    <w:p>
+      <w:pPr>
+        <w:ind w:left="720"/>
+        <w:rPr>
+          <w:sz w:val="22"/>
+          <w:lang w:val="es-MX"/>
+        </w:rPr>
+      </w:pPr>
+      <w:r>
+        <w:rPr>
+          <w:sz w:val="22"/>
+          <w:lang w:val="es-MX"/>
+        </w:rPr>
+        <w:t xml:space="preserve">Si </w:t>
+      </w:r>
+      <w:r>
+        <w:rPr>
+          <w:sz w:val="22"/>
+          <w:lang w:val="es-MX"/>
+        </w:rPr>
+        <w:t>el pago</w:t>
+      </w:r>
+      <w:r>
+        <w:rPr>
+          <w:sz w:val="22"/>
+          <w:lang w:val="es-MX"/>
+        </w:rPr>
+        <w:t xml:space="preserve"> </w:t>
+      </w:r>
+      <w:r>
+        <w:rPr>
+          <w:sz w:val="22"/>
+          <w:lang w:val="es-MX"/>
+        </w:rPr>
+        <w:t xml:space="preserve">no </w:t>
+      </w:r>
+      <w:r>
+        <w:rPr>
+          <w:sz w:val="22"/>
+          <w:lang w:val="es-MX"/>
+        </w:rPr>
+        <w:t>se</w:t>
+      </w:r>
+      <w:r>
+        <w:rPr>
+          <w:sz w:val="22"/>
+          <w:lang w:val="es-MX"/>
+        </w:rPr>
+        <w:t xml:space="preserve"> encontró en la base de datos se mostrará un aviso. </w:t>
+      </w:r>
+    </w:p>
+    <w:p>
+      <w:pPr>
+        <w:ind w:left="720"/>
+        <w:rPr>
+          <w:sz w:val="22"/>
+          <w:lang w:val="es-MX"/>
+        </w:rPr>
+      </w:pPr>
+    </w:p>
+    <w:p>
+      <w:pPr>
+        <w:pStyle w:val="Ttulo1"/>
+        <w:rPr>
+          <w:lang w:val="es-MX"/>
+        </w:rPr>
+      </w:pPr>
+      <w:bookmarkStart w:id="15" w:name="_Toc423410251"/>
+      <w:bookmarkStart w:id="16" w:name="_Toc425054510"/>
+      <w:bookmarkStart w:id="17" w:name="_Toc508098436"/>
+      <w:proofErr w:type="spellStart"/>
+      <w:r>
+        <w:rPr>
+          <w:lang w:val="es-MX"/>
+        </w:rPr>
+        <w:t>Special</w:t>
+      </w:r>
+      <w:proofErr w:type="spellEnd"/>
+      <w:r>
+        <w:rPr>
+          <w:lang w:val="es-MX"/>
+        </w:rPr>
+        <w:t xml:space="preserve"> </w:t>
+      </w:r>
+      <w:proofErr w:type="spellStart"/>
+      <w:r>
+        <w:rPr>
+          <w:lang w:val="es-MX"/>
+        </w:rPr>
+        <w:t>Requirements</w:t>
+      </w:r>
       <w:bookmarkEnd w:id="15"/>
-      <w:proofErr w:type="spellEnd"/>
-    </w:p>
-    <w:p>
-      <w:pPr>
-        <w:ind w:left="720"/>
-        <w:rPr>
-          <w:lang w:val="es-MX"/>
-        </w:rPr>
-      </w:pPr>
-      <w:r>
-        <w:rPr>
-          <w:lang w:val="es-MX"/>
-        </w:rPr>
-        <w:t xml:space="preserve">Si </w:t>
-      </w:r>
-      <w:r>
-        <w:rPr>
-          <w:lang w:val="es-MX"/>
-        </w:rPr>
-        <w:t>el pago</w:t>
-      </w:r>
-      <w:r>
-        <w:rPr>
-          <w:lang w:val="es-MX"/>
-        </w:rPr>
-        <w:t xml:space="preserve"> </w:t>
-      </w:r>
-      <w:r>
-        <w:rPr>
-          <w:lang w:val="es-MX"/>
-        </w:rPr>
-        <w:t xml:space="preserve">no </w:t>
-      </w:r>
-      <w:r>
-        <w:rPr>
-          <w:lang w:val="es-MX"/>
-        </w:rPr>
-        <w:t>se</w:t>
-      </w:r>
-      <w:r>
-        <w:rPr>
-          <w:lang w:val="es-MX"/>
-        </w:rPr>
-        <w:t xml:space="preserve"> encontró en la base de datos se mostrará un aviso. </w:t>
-      </w:r>
-    </w:p>
-    <w:p>
-      <w:pPr>
-        <w:pStyle w:val="Ttulo1"/>
-        <w:rPr>
-          <w:lang w:val="es-MX"/>
-        </w:rPr>
-      </w:pPr>
-      <w:bookmarkStart w:id="16" w:name="_Toc423410251"/>
-      <w:bookmarkStart w:id="17" w:name="_Toc425054510"/>
-      <w:bookmarkStart w:id="18" w:name="_Toc508098436"/>
-      <w:proofErr w:type="spellStart"/>
-      <w:r>
-        <w:rPr>
-          <w:lang w:val="es-MX"/>
-        </w:rPr>
-        <w:t>Special</w:t>
-      </w:r>
-      <w:proofErr w:type="spellEnd"/>
-      <w:r>
-        <w:rPr>
-          <w:lang w:val="es-MX"/>
-        </w:rPr>
-        <w:t xml:space="preserve"> </w:t>
-      </w:r>
-      <w:proofErr w:type="spellStart"/>
-      <w:r>
-        <w:rPr>
-          <w:lang w:val="es-MX"/>
-        </w:rPr>
-        <w:t>Requirements</w:t>
-      </w:r>
       <w:bookmarkEnd w:id="16"/>
       <w:bookmarkEnd w:id="17"/>
-      <w:bookmarkEnd w:id="18"/>
       <w:proofErr w:type="spellEnd"/>
-    </w:p>
-    <w:p>
-      <w:pPr>
-        <w:ind w:left="720"/>
-        <w:rPr>
-          <w:lang w:val="es-MX"/>
-        </w:rPr>
-      </w:pPr>
     </w:p>
     <w:p>
       <w:pPr>
@@ -2712,27 +2871,21 @@
           <w:lang w:val="es-MX"/>
         </w:rPr>
       </w:pPr>
-      <w:bookmarkStart w:id="19" w:name="_Toc423410253"/>
-      <w:bookmarkStart w:id="20" w:name="_Toc425054512"/>
-      <w:bookmarkStart w:id="21" w:name="_Toc508098438"/>
+      <w:bookmarkStart w:id="18" w:name="_Toc423410253"/>
+      <w:bookmarkStart w:id="19" w:name="_Toc425054512"/>
+      <w:bookmarkStart w:id="20" w:name="_Toc508098438"/>
       <w:proofErr w:type="spellStart"/>
       <w:r>
         <w:rPr>
           <w:lang w:val="es-MX"/>
         </w:rPr>
+        <w:lastRenderedPageBreak/>
         <w:t>Preconditions</w:t>
       </w:r>
+      <w:bookmarkEnd w:id="18"/>
       <w:bookmarkEnd w:id="19"/>
       <w:bookmarkEnd w:id="20"/>
-      <w:bookmarkEnd w:id="21"/>
       <w:proofErr w:type="spellEnd"/>
-    </w:p>
-    <w:p>
-      <w:pPr>
-        <w:rPr>
-          <w:lang w:val="es-MX"/>
-        </w:rPr>
-      </w:pPr>
     </w:p>
     <w:p>
       <w:pPr>
@@ -2748,20 +2901,44 @@
           <w:b w:val="0"/>
           <w:lang w:val="es-MX"/>
         </w:rPr>
-        <w:t>Estar autenticado como usuario administrador.</w:t>
+        <w:t>Estar autenticado como usuario</w:t>
       </w:r>
       <w:r>
         <w:rPr>
           <w:b w:val="0"/>
           <w:lang w:val="es-MX"/>
         </w:rPr>
+        <w:t>, aunque no estará restringido a usuarios operativos como otras secciones</w:t>
+      </w:r>
+      <w:r>
+        <w:rPr>
+          <w:b w:val="0"/>
+          <w:lang w:val="es-MX"/>
+        </w:rPr>
+        <w:t>.</w:t>
+      </w:r>
+      <w:r>
+        <w:rPr>
+          <w:b w:val="0"/>
+          <w:lang w:val="es-MX"/>
+        </w:rPr>
         <w:t xml:space="preserve"> </w:t>
       </w:r>
-      <w:r>
+    </w:p>
+    <w:p>
+      <w:pPr>
+        <w:pStyle w:val="Ttulo2"/>
+        <w:widowControl/>
         <w:rPr>
           <w:b w:val="0"/>
           <w:lang w:val="es-MX"/>
         </w:rPr>
+      </w:pPr>
+      <w:r>
+        <w:rPr>
+          <w:b w:val="0"/>
+          <w:lang w:val="es-MX"/>
+        </w:rPr>
         <w:t xml:space="preserve">Estar en la pantalla de administración de </w:t>
       </w:r>
       <w:r>
@@ -2769,7 +2946,7 @@
           <w:b w:val="0"/>
           <w:lang w:val="es-MX"/>
         </w:rPr>
-        <w:t>casas</w:t>
+        <w:t>pagos</w:t>
       </w:r>
       <w:r>
         <w:rPr>
@@ -2778,6 +2955,13 @@
         </w:rPr>
         <w:t>.</w:t>
       </w:r>
+    </w:p>
+    <w:p>
+      <w:pPr>
+        <w:rPr>
+          <w:lang w:val="es-MX"/>
+        </w:rPr>
+      </w:pPr>
     </w:p>
     <w:p>
       <w:pPr>
@@ -2787,9 +2971,9 @@
           <w:lang w:val="es-MX"/>
         </w:rPr>
       </w:pPr>
-      <w:bookmarkStart w:id="22" w:name="_Toc423410255"/>
-      <w:bookmarkStart w:id="23" w:name="_Toc425054514"/>
-      <w:bookmarkStart w:id="24" w:name="_Toc508098440"/>
+      <w:bookmarkStart w:id="21" w:name="_Toc423410255"/>
+      <w:bookmarkStart w:id="22" w:name="_Toc425054514"/>
+      <w:bookmarkStart w:id="23" w:name="_Toc508098440"/>
       <w:proofErr w:type="spellStart"/>
       <w:r>
         <w:rPr>
@@ -2797,14 +2981,13 @@
         </w:rPr>
         <w:t>Postconditions</w:t>
       </w:r>
+      <w:bookmarkEnd w:id="21"/>
       <w:bookmarkEnd w:id="22"/>
       <w:bookmarkEnd w:id="23"/>
-      <w:bookmarkEnd w:id="24"/>
       <w:proofErr w:type="spellEnd"/>
     </w:p>
     <w:p>
       <w:pPr>
-        <w:ind w:left="720"/>
         <w:rPr>
           <w:lang w:val="es-MX"/>
         </w:rPr>
@@ -2818,14 +3001,13 @@
           <w:lang w:val="es-MX"/>
         </w:rPr>
       </w:pPr>
-      <w:bookmarkStart w:id="25" w:name="_Toc423410256"/>
-      <w:bookmarkStart w:id="26" w:name="_Toc425054515"/>
-      <w:bookmarkStart w:id="27" w:name="_Toc508098441"/>
-      <w:r>
-        <w:rPr>
-          <w:lang w:val="es-MX"/>
-        </w:rPr>
-        <w:lastRenderedPageBreak/>
+      <w:bookmarkStart w:id="24" w:name="_Toc423410256"/>
+      <w:bookmarkStart w:id="25" w:name="_Toc425054515"/>
+      <w:bookmarkStart w:id="26" w:name="_Toc508098441"/>
+      <w:r>
+        <w:rPr>
+          <w:lang w:val="es-MX"/>
+        </w:rPr>
         <w:t xml:space="preserve">&lt; </w:t>
       </w:r>
       <w:proofErr w:type="spellStart"/>
@@ -2856,23 +3038,96 @@
         </w:rPr>
         <w:t xml:space="preserve"> &gt;</w:t>
       </w:r>
+      <w:bookmarkEnd w:id="24"/>
       <w:bookmarkEnd w:id="25"/>
       <w:bookmarkEnd w:id="26"/>
+    </w:p>
+    <w:p>
+      <w:pPr>
+        <w:pStyle w:val="Ttulo1"/>
+        <w:rPr>
+          <w:lang w:val="es-MX"/>
+        </w:rPr>
+      </w:pPr>
+      <w:bookmarkStart w:id="27" w:name="_Toc508098442"/>
+      <w:proofErr w:type="spellStart"/>
+      <w:r>
+        <w:rPr>
+          <w:lang w:val="es-MX"/>
+        </w:rPr>
+        <w:t>Extension</w:t>
+      </w:r>
+      <w:proofErr w:type="spellEnd"/>
+      <w:r>
+        <w:rPr>
+          <w:lang w:val="es-MX"/>
+        </w:rPr>
+        <w:t xml:space="preserve"> </w:t>
+      </w:r>
+      <w:proofErr w:type="spellStart"/>
+      <w:r>
+        <w:rPr>
+          <w:lang w:val="es-MX"/>
+        </w:rPr>
+        <w:t>Points</w:t>
+      </w:r>
       <w:bookmarkEnd w:id="27"/>
-    </w:p>
-    <w:p>
-      <w:pPr>
-        <w:pStyle w:val="Ttulo1"/>
-        <w:rPr>
-          <w:lang w:val="es-MX"/>
-        </w:rPr>
-      </w:pPr>
-      <w:bookmarkStart w:id="28" w:name="_Toc508098442"/>
+      <w:proofErr w:type="spellEnd"/>
+    </w:p>
+    <w:p>
+      <w:pPr>
+        <w:rPr>
+          <w:lang w:val="es-MX"/>
+        </w:rPr>
+      </w:pPr>
+    </w:p>
+    <w:p>
+      <w:pPr>
+        <w:pStyle w:val="Ttulo2"/>
+        <w:rPr>
+          <w:lang w:val="es-MX"/>
+        </w:rPr>
+      </w:pPr>
+      <w:bookmarkStart w:id="28" w:name="_Toc508098443"/>
+      <w:r>
+        <w:rPr>
+          <w:lang w:val="es-MX"/>
+        </w:rPr>
+        <w:t>&lt;</w:t>
+      </w:r>
       <w:proofErr w:type="spellStart"/>
       <w:r>
         <w:rPr>
           <w:lang w:val="es-MX"/>
         </w:rPr>
+        <w:t>Name</w:t>
+      </w:r>
+      <w:proofErr w:type="spellEnd"/>
+      <w:r>
+        <w:rPr>
+          <w:lang w:val="es-MX"/>
+        </w:rPr>
+        <w:t xml:space="preserve"> </w:t>
+      </w:r>
+      <w:proofErr w:type="spellStart"/>
+      <w:r>
+        <w:rPr>
+          <w:lang w:val="es-MX"/>
+        </w:rPr>
+        <w:t>of</w:t>
+      </w:r>
+      <w:proofErr w:type="spellEnd"/>
+      <w:r>
+        <w:rPr>
+          <w:lang w:val="es-MX"/>
+        </w:rPr>
+        <w:t xml:space="preserve"> </w:t>
+      </w:r>
+      <w:proofErr w:type="spellStart"/>
+      <w:r>
+        <w:rPr>
+          <w:lang w:val="es-MX"/>
+        </w:rPr>
         <w:t>Extension</w:t>
       </w:r>
       <w:proofErr w:type="spellEnd"/>
@@ -2880,90 +3135,19 @@
         <w:rPr>
           <w:lang w:val="es-MX"/>
         </w:rPr>
-        <w:t xml:space="preserve"> </w:t>
-      </w:r>
-      <w:proofErr w:type="spellStart"/>
-      <w:r>
-        <w:rPr>
-          <w:lang w:val="es-MX"/>
-        </w:rPr>
-        <w:t>Points</w:t>
+        <w:t xml:space="preserve"> Point&gt;</w:t>
       </w:r>
       <w:bookmarkEnd w:id="28"/>
-      <w:proofErr w:type="spellEnd"/>
-    </w:p>
-    <w:p>
-      <w:pPr>
-        <w:rPr>
-          <w:lang w:val="es-MX"/>
-        </w:rPr>
-      </w:pPr>
-    </w:p>
-    <w:p>
-      <w:pPr>
-        <w:pStyle w:val="Ttulo2"/>
-        <w:rPr>
-          <w:lang w:val="es-MX"/>
-        </w:rPr>
-      </w:pPr>
-      <w:bookmarkStart w:id="29" w:name="_Toc508098443"/>
-      <w:r>
-        <w:rPr>
-          <w:lang w:val="es-MX"/>
-        </w:rPr>
-        <w:t>&lt;</w:t>
-      </w:r>
-      <w:proofErr w:type="spellStart"/>
-      <w:r>
-        <w:rPr>
-          <w:lang w:val="es-MX"/>
-        </w:rPr>
-        <w:t>Name</w:t>
-      </w:r>
-      <w:proofErr w:type="spellEnd"/>
-      <w:r>
-        <w:rPr>
-          <w:lang w:val="es-MX"/>
-        </w:rPr>
-        <w:t xml:space="preserve"> </w:t>
-      </w:r>
-      <w:proofErr w:type="spellStart"/>
-      <w:r>
-        <w:rPr>
-          <w:lang w:val="es-MX"/>
-        </w:rPr>
-        <w:t>of</w:t>
-      </w:r>
-      <w:proofErr w:type="spellEnd"/>
-      <w:r>
-        <w:rPr>
-          <w:lang w:val="es-MX"/>
-        </w:rPr>
-        <w:t xml:space="preserve"> </w:t>
-      </w:r>
-      <w:proofErr w:type="spellStart"/>
-      <w:r>
-        <w:rPr>
-          <w:lang w:val="es-MX"/>
-        </w:rPr>
-        <w:t>Extension</w:t>
-      </w:r>
-      <w:proofErr w:type="spellEnd"/>
-      <w:r>
-        <w:rPr>
-          <w:lang w:val="es-MX"/>
-        </w:rPr>
-        <w:t xml:space="preserve"> Point&gt;</w:t>
-      </w:r>
+    </w:p>
+    <w:p>
+      <w:pPr>
+        <w:pStyle w:val="InfoBlue"/>
+        <w:rPr>
+          <w:lang w:val="es-MX"/>
+        </w:rPr>
+      </w:pPr>
+      <w:bookmarkStart w:id="29" w:name="_GoBack"/>
       <w:bookmarkEnd w:id="29"/>
-    </w:p>
-    <w:p>
-      <w:pPr>
-        <w:pStyle w:val="InfoBlue"/>
-        <w:rPr>
-          <w:lang w:val="es-MX"/>
-        </w:rPr>
-      </w:pPr>
     </w:p>
     <w:sectPr>
       <w:headerReference w:type="default" r:id="rId9"/>
@@ -3080,21 +3264,11 @@
           <w:r>
             <w:fldChar w:fldCharType="end"/>
           </w:r>
-          <w:r>
-            <w:fldChar w:fldCharType="begin"/>
-          </w:r>
-          <w:r>
-            <w:instrText xml:space="preserve"> DOCPROPERTY "Company"  \* MERGEFORMAT </w:instrText>
-          </w:r>
-          <w:r>
-            <w:fldChar w:fldCharType="separate"/>
-          </w:r>
-          <w:r>
-            <w:t>&lt;Company Name&gt;</w:t>
-          </w:r>
-          <w:r>
-            <w:fldChar w:fldCharType="end"/>
-          </w:r>
+          <w:fldSimple w:instr=" DOCPROPERTY &quot;Company&quot;  \* MERGEFORMAT ">
+            <w:r>
+              <w:t>&lt;Company Name&gt;</w:t>
+            </w:r>
+          </w:fldSimple>
           <w:r>
             <w:t xml:space="preserve">, </w:t>
           </w:r>
@@ -3311,7 +3485,10 @@
             <w:ind w:right="68"/>
           </w:pPr>
           <w:r>
-            <w:t xml:space="preserve">  Version:           1.0</w:t>
+            <w:t xml:space="preserve">  Version:           1.</w:t>
+          </w:r>
+          <w:r>
+            <w:t>1</w:t>
           </w:r>
         </w:p>
       </w:tc>
@@ -4057,7 +4234,7 @@
     </w:rPrDefault>
     <w:pPrDefault/>
   </w:docDefaults>
-  <w:latentStyles w:defLockedState="0" w:defUIPriority="99" w:defSemiHidden="0" w:defUnhideWhenUsed="0" w:defQFormat="0" w:count="375">
+  <w:latentStyles w:defLockedState="0" w:defUIPriority="99" w:defSemiHidden="0" w:defUnhideWhenUsed="0" w:defQFormat="0" w:count="376">
     <w:lsdException w:name="Normal" w:uiPriority="0" w:qFormat="1"/>
     <w:lsdException w:name="heading 1" w:uiPriority="9" w:qFormat="1"/>
     <w:lsdException w:name="heading 2" w:uiPriority="9" w:qFormat="1"/>
@@ -4163,7 +4340,6 @@
     <w:lsdException w:name="HTML Sample" w:semiHidden="1" w:unhideWhenUsed="1"/>
     <w:lsdException w:name="HTML Typewriter" w:semiHidden="1" w:unhideWhenUsed="1"/>
     <w:lsdException w:name="HTML Variable" w:semiHidden="1" w:unhideWhenUsed="1"/>
-    <w:lsdException w:name="Normal Table" w:semiHidden="1" w:unhideWhenUsed="1"/>
     <w:lsdException w:name="annotation subject" w:semiHidden="1" w:unhideWhenUsed="1"/>
     <w:lsdException w:name="No List" w:semiHidden="1" w:unhideWhenUsed="1"/>
     <w:lsdException w:name="Outline List 1" w:semiHidden="1" w:unhideWhenUsed="1"/>
@@ -4210,10 +4386,8 @@
     <w:lsdException w:name="Table Subtle 2" w:semiHidden="1" w:unhideWhenUsed="1"/>
     <w:lsdException w:name="Table Web 1" w:semiHidden="1" w:unhideWhenUsed="1"/>
     <w:lsdException w:name="Table Web 2" w:semiHidden="1" w:unhideWhenUsed="1"/>
-    <w:lsdException w:name="Table Web 3" w:semiHidden="1" w:unhideWhenUsed="1"/>
     <w:lsdException w:name="Balloon Text" w:semiHidden="1" w:unhideWhenUsed="1"/>
     <w:lsdException w:name="Table Grid" w:uiPriority="39"/>
-    <w:lsdException w:name="Table Theme" w:semiHidden="1" w:unhideWhenUsed="1"/>
     <w:lsdException w:name="Placeholder Text" w:semiHidden="1"/>
     <w:lsdException w:name="No Spacing" w:uiPriority="1" w:qFormat="1"/>
     <w:lsdException w:name="Light Shading" w:uiPriority="60"/>
@@ -4433,6 +4607,7 @@
     <w:lsdException w:name="Smart Hyperlink" w:semiHidden="1" w:unhideWhenUsed="1"/>
     <w:lsdException w:name="Hashtag" w:semiHidden="1" w:unhideWhenUsed="1"/>
     <w:lsdException w:name="Unresolved Mention" w:semiHidden="1" w:unhideWhenUsed="1"/>
+    <w:lsdException w:name="Smart Link" w:semiHidden="1" w:unhideWhenUsed="1"/>
   </w:latentStyles>
   <w:style w:type="paragraph" w:default="1" w:styleId="Normal">
     <w:name w:val="Normal"/>
